--- a/Курс 1/История/Зимняя сессия/Реферат История России.docx
+++ b/Курс 1/История/Зимняя сессия/Реферат История России.docx
@@ -454,6 +454,7 @@
           <w:szCs w:val="28"/>
         </w:rPr>
       </w:pPr>
+      <w:proofErr w:type="spellStart"/>
       <w:r>
         <w:rPr>
           <w:rFonts w:cs="Times New Roman"/>
@@ -461,7 +462,17 @@
           <w:szCs w:val="28"/>
           <w:u w:val="single"/>
         </w:rPr>
-        <w:t>Поночевный М.А.</w:t>
+        <w:t>Поночевный</w:t>
+      </w:r>
+      <w:proofErr w:type="spellEnd"/>
+      <w:r>
+        <w:rPr>
+          <w:rFonts w:cs="Times New Roman"/>
+          <w:color w:val="auto"/>
+          <w:szCs w:val="28"/>
+          <w:u w:val="single"/>
+        </w:rPr>
+        <w:t xml:space="preserve"> М.А.</w:t>
       </w:r>
     </w:p>
     <w:p>
@@ -505,7 +516,6 @@
           <w:rFonts w:cs="Times New Roman"/>
           <w:color w:val="auto"/>
           <w:szCs w:val="28"/>
-          <w:lang w:val="en-US"/>
         </w:rPr>
       </w:pPr>
     </w:p>
@@ -517,7 +527,6 @@
           <w:rFonts w:cs="Times New Roman"/>
           <w:color w:val="auto"/>
           <w:szCs w:val="28"/>
-          <w:lang w:val="en-US"/>
         </w:rPr>
       </w:pPr>
     </w:p>
@@ -529,7 +538,6 @@
           <w:rFonts w:cs="Times New Roman"/>
           <w:color w:val="auto"/>
           <w:szCs w:val="28"/>
-          <w:lang w:val="en-US"/>
         </w:rPr>
         <w:sectPr>
           <w:headerReference w:type="even" r:id="rId8"/>
@@ -575,9 +583,6 @@
     <w:p>
       <w:pPr>
         <w:pStyle w:val="af4"/>
-        <w:rPr>
-          <w:lang w:val="en-US"/>
-        </w:rPr>
       </w:pPr>
       <w:r>
         <w:lastRenderedPageBreak/>
@@ -589,7 +594,6 @@
         <w:rPr>
           <w:rFonts w:cs="Times New Roman"/>
           <w:szCs w:val="28"/>
-          <w:lang w:val="en-US"/>
         </w:rPr>
       </w:pPr>
       <w:r>
@@ -605,22 +609,15 @@
         <w:rPr>
           <w:rFonts w:cs="Times New Roman"/>
           <w:szCs w:val="28"/>
-          <w:lang w:val="en-US"/>
         </w:rPr>
       </w:pPr>
     </w:p>
     <w:p>
       <w:pPr>
         <w:pStyle w:val="af4"/>
-        <w:rPr>
-          <w:lang w:val="en-US"/>
-        </w:rPr>
       </w:pPr>
       <w:r>
-        <w:t xml:space="preserve">1. </w:t>
-      </w:r>
-      <w:r>
-        <w:t>Причины польской и шведской интервенции</w:t>
+        <w:t>1. Причины польской и шведской интервенции</w:t>
       </w:r>
     </w:p>
     <w:p>
@@ -629,33 +626,16 @@
       </w:r>
     </w:p>
     <w:p>
-      <w:pPr>
-        <w:rPr>
-          <w:lang w:val="en-US"/>
-        </w:rPr>
-      </w:pPr>
       <w:r>
         <w:t>Польша, на тот момент находившаяся в состоянии мощной Речи Посполитой, стремилась укрепить свои позиции на востоке и расширить влияние в России. Особенно интересовал польских магнатов русский трон, который мог стать основой для создания польско-русской монархии. Швеция же, в свою очередь, желала закрепиться на Балтике и ослабить России как конкурента.</w:t>
       </w:r>
     </w:p>
+    <w:p/>
     <w:p>
       <w:pPr>
-        <w:rPr>
-          <w:lang w:val="en-US"/>
-        </w:rPr>
-      </w:pPr>
-    </w:p>
-    <w:p>
-      <w:pPr>
         <w:pStyle w:val="af4"/>
-        <w:rPr>
-          <w:lang w:val="en-US"/>
-        </w:rPr>
       </w:pPr>
       <w:r>
-        <w:rPr>
-          <w:lang w:val="en-US"/>
-        </w:rPr>
         <w:t xml:space="preserve">2. </w:t>
       </w:r>
       <w:r>
@@ -679,25 +659,13 @@
         <w:t>Одной из самых крупных военных операций шведов в этот период было вмешательство в борьбу за власть, когда Швеция поддерживала претендента на русский трон — царевича Михаила Романова. Однако шведская армия была вытеснена из России после успешных операций русских войск в 1613–1617 годах, что способствовало утверждению новой династии Романовых и окончательному изгнанию иностранных захватчиков.</w:t>
       </w:r>
     </w:p>
+    <w:p/>
     <w:p>
       <w:pPr>
-        <w:rPr>
-          <w:lang w:val="en-US"/>
-        </w:rPr>
-      </w:pPr>
-    </w:p>
-    <w:p>
-      <w:pPr>
         <w:pStyle w:val="af4"/>
-        <w:rPr>
-          <w:lang w:val="en-US"/>
-        </w:rPr>
       </w:pPr>
       <w:r>
-        <w:t xml:space="preserve">3. </w:t>
-      </w:r>
-      <w:r>
-        <w:t>Роль народных ополчений и крестьянского восстания</w:t>
+        <w:t>3. Роль народных ополчений и крестьянского восстания</w:t>
       </w:r>
     </w:p>
     <w:p>
@@ -710,30 +678,16 @@
         <w:t>Кроме того, борьба с польским и шведским влиянием вызвала всплеск национальной солидарности, что ускорило процесс укрепления российской государственности и создания единой нации.</w:t>
       </w:r>
     </w:p>
+    <w:p/>
     <w:p>
       <w:pPr>
-        <w:rPr>
-          <w:lang w:val="en-US"/>
-        </w:rPr>
-      </w:pPr>
-    </w:p>
-    <w:p>
-      <w:pPr>
         <w:pStyle w:val="af4"/>
-        <w:rPr>
-          <w:lang w:val="en-US"/>
-        </w:rPr>
       </w:pPr>
       <w:r>
         <w:t>Заключение</w:t>
       </w:r>
     </w:p>
     <w:p>
-      <w:pPr>
-        <w:rPr>
-          <w:lang w:val="en-US"/>
-        </w:rPr>
-      </w:pPr>
       <w:r>
         <w:t>В годы Смуты Россия столкнулась с серьёзной угрозой как изнутри, так и извне. Польская и шведская интервенция были важными этапами в истории страны, и борьба с этими захватчиками стала важным фактором, способствовавшим сохранению независимости России. Усилия народных ополчений, поддержка широких слоёв населения и решительность русских военачальников обеспечили освобождение страны от иностранных захватчиков и установление династии Романовых, что стало залогом восстановления стабильности и возрождения государства.</w:t>
       </w:r>
@@ -788,14 +742,7 @@
         <w:sz w:val="16"/>
         <w:szCs w:val="16"/>
       </w:rPr>
-      <w:t xml:space="preserve">1. </w:t>
-    </w:r>
-    <w:r>
-      <w:rPr>
-        <w:sz w:val="16"/>
-        <w:szCs w:val="16"/>
-      </w:rPr>
-      <w:t>Черкасова, Т. А. "Смута в России (1598–1613 гг.)". — М.: Просвещение, 2003.</w:t>
+      <w:t>1. Черкасова, Т. А. "Смута в России (1598–1613 гг.)". — М.: Просвещение, 2003.</w:t>
     </w:r>
   </w:p>
   <w:p>
@@ -804,7 +751,6 @@
       <w:rPr>
         <w:sz w:val="16"/>
         <w:szCs w:val="16"/>
-        <w:lang w:val="en-US"/>
       </w:rPr>
     </w:pPr>
     <w:r>
@@ -812,14 +758,7 @@
         <w:sz w:val="16"/>
         <w:szCs w:val="16"/>
       </w:rPr>
-      <w:t xml:space="preserve">2. </w:t>
-    </w:r>
-    <w:r>
-      <w:rPr>
-        <w:sz w:val="16"/>
-        <w:szCs w:val="16"/>
-      </w:rPr>
-      <w:t>Греков, Б. Д. "История России в эпоху Смуты". — М.: Наука, 1960.</w:t>
+      <w:t>2. Греков, Б. Д. "История России в эпоху Смуты". — М.: Наука, 1960.</w:t>
     </w:r>
   </w:p>
   <w:p>
@@ -828,7 +767,6 @@
       <w:rPr>
         <w:sz w:val="16"/>
         <w:szCs w:val="16"/>
-        <w:lang w:val="en-US"/>
       </w:rPr>
     </w:pPr>
     <w:r>
@@ -838,12 +776,21 @@
       </w:rPr>
       <w:t xml:space="preserve">3. </w:t>
     </w:r>
+    <w:proofErr w:type="spellStart"/>
     <w:r>
       <w:rPr>
         <w:sz w:val="16"/>
         <w:szCs w:val="16"/>
       </w:rPr>
-      <w:t>Вигасин, А. М. "Польская интервенция в России в начале XVII века". — СПб.: Дмитрий Буланин, 2004.</w:t>
+      <w:t>Вигасин</w:t>
+    </w:r>
+    <w:proofErr w:type="spellEnd"/>
+    <w:r>
+      <w:rPr>
+        <w:sz w:val="16"/>
+        <w:szCs w:val="16"/>
+      </w:rPr>
+      <w:t>, А. М. "Польская интервенция в России в начале XVII века". — СПб.: Дмитрий Буланин, 2004.</w:t>
     </w:r>
   </w:p>
 </w:ftr>
@@ -861,7 +808,6 @@
         <w:sz w:val="18"/>
         <w:szCs w:val="18"/>
         <w:vertAlign w:val="superscript"/>
-        <w:lang w:val="en-US"/>
       </w:rPr>
     </w:pPr>
     <w:r>
@@ -879,19 +825,8 @@
         <w:sz w:val="18"/>
         <w:szCs w:val="18"/>
         <w:vertAlign w:val="superscript"/>
-        <w:lang w:val="en-US"/>
-      </w:rPr>
-      <w:t>______________________</w:t>
-    </w:r>
-    <w:r>
-      <w:rPr>
-        <w:color w:val="auto"/>
-        <w:sz w:val="18"/>
-        <w:szCs w:val="18"/>
-        <w:vertAlign w:val="superscript"/>
-        <w:lang w:val="en-US"/>
-      </w:rPr>
-      <w:t>_____</w:t>
+      </w:rPr>
+      <w:t>___________________________</w:t>
     </w:r>
   </w:p>
   <w:p>
@@ -917,14 +852,7 @@
         <w:sz w:val="18"/>
         <w:szCs w:val="18"/>
       </w:rPr>
-      <w:t xml:space="preserve"> </w:t>
-    </w:r>
-    <w:r>
-      <w:rPr>
-        <w:sz w:val="18"/>
-        <w:szCs w:val="18"/>
-      </w:rPr>
-      <w:t>Черкасова, Т. А. "Смута в России (1598–1613 гг.)". — М.: Просвещение, 2003</w:t>
+      <w:t xml:space="preserve"> Черкасова, Т. А. "Смута в России (1598–1613 гг.)". — М.: Просвещение, 2003</w:t>
     </w:r>
     <w:r>
       <w:rPr>
@@ -957,14 +885,7 @@
         <w:sz w:val="18"/>
         <w:szCs w:val="18"/>
       </w:rPr>
-      <w:t xml:space="preserve"> </w:t>
-    </w:r>
-    <w:r>
-      <w:rPr>
-        <w:sz w:val="18"/>
-        <w:szCs w:val="18"/>
-      </w:rPr>
-      <w:t>Греков, Б. Д. "История России в эпоху Смуты". — М.: Наука, 1960</w:t>
+      <w:t xml:space="preserve"> Греков, Б. Д. "История России в эпоху Смуты". — М.: Наука, 1960</w:t>
     </w:r>
     <w:r>
       <w:rPr>
@@ -999,12 +920,21 @@
       </w:rPr>
       <w:t xml:space="preserve"> </w:t>
     </w:r>
+    <w:proofErr w:type="spellStart"/>
     <w:r>
       <w:rPr>
         <w:sz w:val="18"/>
         <w:szCs w:val="18"/>
       </w:rPr>
-      <w:t>Вигасин, А. М. "Польская интервенция в России в начале XVII века". — СПб.: Дмитрий Буланин, 2004</w:t>
+      <w:t>Вигасин</w:t>
+    </w:r>
+    <w:proofErr w:type="spellEnd"/>
+    <w:r>
+      <w:rPr>
+        <w:sz w:val="18"/>
+        <w:szCs w:val="18"/>
+      </w:rPr>
+      <w:t>, А. М. "Польская интервенция в России в начале XVII века". — СПб.: Дмитрий Буланин, 2004</w:t>
     </w:r>
     <w:r>
       <w:rPr>
@@ -1203,7 +1133,6 @@
       <w:rPr>
         <w:sz w:val="18"/>
         <w:szCs w:val="18"/>
-        <w:lang w:val="en-US"/>
       </w:rPr>
     </w:pPr>
     <w:r>
@@ -1247,12 +1176,21 @@
       </w:rPr>
       <w:t xml:space="preserve">3 </w:t>
     </w:r>
+    <w:proofErr w:type="spellStart"/>
     <w:r>
       <w:rPr>
         <w:sz w:val="18"/>
         <w:szCs w:val="18"/>
       </w:rPr>
-      <w:t>Вигасин, А. М. "Польская интервенция в России в начале XVII века". — СПб.: Дмитрий Буланин, 2004.</w:t>
+      <w:t>Вигасин</w:t>
+    </w:r>
+    <w:proofErr w:type="spellEnd"/>
+    <w:r>
+      <w:rPr>
+        <w:sz w:val="18"/>
+        <w:szCs w:val="18"/>
+      </w:rPr>
+      <w:t>, А. М. "Польская интервенция в России в начале XVII века". — СПб.: Дмитрий Буланин, 2004.</w:t>
     </w:r>
   </w:p>
 </w:ftr>
@@ -3999,6 +3937,7 @@
   <w:style w:type="character" w:default="1" w:styleId="a0">
     <w:name w:val="Default Paragraph Font"/>
     <w:uiPriority w:val="1"/>
+    <w:semiHidden/>
     <w:unhideWhenUsed/>
   </w:style>
   <w:style w:type="table" w:default="1" w:styleId="a1">

--- a/Курс 1/История/Зимняя сессия/Реферат История России.docx
+++ b/Курс 1/История/Зимняя сессия/Реферат История России.docx
@@ -454,7 +454,6 @@
           <w:szCs w:val="28"/>
         </w:rPr>
       </w:pPr>
-      <w:proofErr w:type="spellStart"/>
       <w:r>
         <w:rPr>
           <w:rFonts w:cs="Times New Roman"/>
@@ -462,9 +461,8 @@
           <w:szCs w:val="28"/>
           <w:u w:val="single"/>
         </w:rPr>
-        <w:t>Поночевный</w:t>
+        <w:t>Осипова</w:t>
       </w:r>
-      <w:proofErr w:type="spellEnd"/>
       <w:r>
         <w:rPr>
           <w:rFonts w:cs="Times New Roman"/>
@@ -472,13 +470,13 @@
           <w:szCs w:val="28"/>
           <w:u w:val="single"/>
         </w:rPr>
-        <w:t xml:space="preserve"> М.А.</w:t>
+        <w:t xml:space="preserve"> Ю.С.</w:t>
       </w:r>
     </w:p>
     <w:p>
       <w:pPr>
         <w:ind w:firstLine="0"/>
-        <w:jc w:val="right"/>
+        <w:jc w:val="center"/>
         <w:rPr>
           <w:rFonts w:cs="Times New Roman"/>
           <w:color w:val="auto"/>
@@ -578,6 +576,14 @@
           <w:szCs w:val="28"/>
         </w:rPr>
         <w:t>2</w:t>
+      </w:r>
+      <w:r>
+        <w:rPr>
+          <w:rFonts w:cs="Times New Roman"/>
+          <w:color w:val="auto"/>
+          <w:szCs w:val="28"/>
+        </w:rPr>
+        <w:t>5</w:t>
       </w:r>
     </w:p>
     <w:p>
@@ -774,23 +780,7 @@
         <w:sz w:val="16"/>
         <w:szCs w:val="16"/>
       </w:rPr>
-      <w:t xml:space="preserve">3. </w:t>
-    </w:r>
-    <w:proofErr w:type="spellStart"/>
-    <w:r>
-      <w:rPr>
-        <w:sz w:val="16"/>
-        <w:szCs w:val="16"/>
-      </w:rPr>
-      <w:t>Вигасин</w:t>
-    </w:r>
-    <w:proofErr w:type="spellEnd"/>
-    <w:r>
-      <w:rPr>
-        <w:sz w:val="16"/>
-        <w:szCs w:val="16"/>
-      </w:rPr>
-      <w:t>, А. М. "Польская интервенция в России в начале XVII века". — СПб.: Дмитрий Буланин, 2004.</w:t>
+      <w:t>3. Вигасин, А. М. "Польская интервенция в России в начале XVII века". — СПб.: Дмитрий Буланин, 2004.</w:t>
     </w:r>
   </w:p>
 </w:ftr>
@@ -918,23 +908,7 @@
         <w:sz w:val="18"/>
         <w:szCs w:val="18"/>
       </w:rPr>
-      <w:t xml:space="preserve"> </w:t>
-    </w:r>
-    <w:proofErr w:type="spellStart"/>
-    <w:r>
-      <w:rPr>
-        <w:sz w:val="18"/>
-        <w:szCs w:val="18"/>
-      </w:rPr>
-      <w:t>Вигасин</w:t>
-    </w:r>
-    <w:proofErr w:type="spellEnd"/>
-    <w:r>
-      <w:rPr>
-        <w:sz w:val="18"/>
-        <w:szCs w:val="18"/>
-      </w:rPr>
-      <w:t>, А. М. "Польская интервенция в России в начале XVII века". — СПб.: Дмитрий Буланин, 2004</w:t>
+      <w:t xml:space="preserve"> Вигасин, А. М. "Польская интервенция в России в начале XVII века". — СПб.: Дмитрий Буланин, 2004</w:t>
     </w:r>
     <w:r>
       <w:rPr>
@@ -1176,21 +1150,12 @@
       </w:rPr>
       <w:t xml:space="preserve">3 </w:t>
     </w:r>
-    <w:proofErr w:type="spellStart"/>
     <w:r>
       <w:rPr>
         <w:sz w:val="18"/>
         <w:szCs w:val="18"/>
       </w:rPr>
-      <w:t>Вигасин</w:t>
-    </w:r>
-    <w:proofErr w:type="spellEnd"/>
-    <w:r>
-      <w:rPr>
-        <w:sz w:val="18"/>
-        <w:szCs w:val="18"/>
-      </w:rPr>
-      <w:t>, А. М. "Польская интервенция в России в начале XVII века". — СПб.: Дмитрий Буланин, 2004.</w:t>
+      <w:t>Вигасин, А. М. "Польская интервенция в России в начале XVII века". — СПб.: Дмитрий Буланин, 2004.</w:t>
     </w:r>
   </w:p>
 </w:ftr>
